--- a/项目设计文档/登录流程及界面设计.docx
+++ b/项目设计文档/登录流程及界面设计.docx
@@ -53,6 +53,164 @@
       </w:r>
     </w:p>
     <w:p>
+      <w:r>
+        <w:tab/>
+      </w:r>
+      <w:r>
+        <w:t>若未能通过合法性检验</w:t>
+      </w:r>
+      <w:r>
+        <w:rPr>
+          <w:rFonts w:hint="eastAsia"/>
+        </w:rPr>
+        <w:t>，</w:t>
+      </w:r>
+      <w:r>
+        <w:t>则不添加</w:t>
+      </w:r>
+      <w:r>
+        <w:t>cookie</w:t>
+      </w:r>
+      <w:r>
+        <w:t>记录</w:t>
+      </w:r>
+      <w:r>
+        <w:rPr>
+          <w:rFonts w:hint="eastAsia"/>
+        </w:rPr>
+        <w:t>，</w:t>
+      </w:r>
+      <w:r>
+        <w:t>网页重定向为密码验证错误页面</w:t>
+      </w:r>
+      <w:r>
+        <w:rPr>
+          <w:rFonts w:hint="eastAsia"/>
+        </w:rPr>
+        <w:t>；</w:t>
+      </w:r>
+    </w:p>
+    <w:p/>
+    <w:p>
+      <w:r>
+        <w:rPr>
+          <w:rFonts w:hint="eastAsia"/>
+        </w:rPr>
+        <w:t>2.</w:t>
+      </w:r>
+      <w:r>
+        <w:rPr>
+          <w:rFonts w:hint="eastAsia"/>
+        </w:rPr>
+        <w:tab/>
+      </w:r>
+      <w:r>
+        <w:rPr>
+          <w:rFonts w:hint="eastAsia"/>
+        </w:rPr>
+        <w:t>合法登录之后主界面的显示内容：</w:t>
+      </w:r>
+    </w:p>
+    <w:p>
+      <w:r>
+        <w:tab/>
+      </w:r>
+      <w:r>
+        <w:tab/>
+      </w:r>
+      <w:r>
+        <w:tab/>
+      </w:r>
+      <w:r>
+        <w:rPr>
+          <w:rFonts w:hint="eastAsia"/>
+        </w:rPr>
+        <w:t>##############################################################</w:t>
+      </w:r>
+    </w:p>
+    <w:p>
+      <w:r>
+        <w:tab/>
+      </w:r>
+      <w:r>
+        <w:tab/>
+      </w:r>
+      <w:r>
+        <w:tab/>
+      </w:r>
+      <w:r>
+        <w:rPr>
+          <w:rFonts w:hint="eastAsia"/>
+        </w:rPr>
+        <w:t>#</w:t>
+      </w:r>
+      <w:r>
+        <w:tab/>
+      </w:r>
+      <w:r>
+        <w:tab/>
+      </w:r>
+      <w:r>
+        <w:tab/>
+      </w:r>
+      <w:r>
+        <w:t>新消息提示</w:t>
+      </w:r>
+      <w:r>
+        <w:tab/>
+      </w:r>
+      <w:r>
+        <w:tab/>
+      </w:r>
+      <w:r>
+        <w:tab/>
+      </w:r>
+      <w:r>
+        <w:tab/>
+      </w:r>
+      <w:r>
+        <w:tab/>
+      </w:r>
+      <w:r>
+        <w:tab/>
+      </w:r>
+      <w:r>
+        <w:tab/>
+      </w:r>
+      <w:r>
+        <w:tab/>
+      </w:r>
+      <w:r>
+        <w:tab/>
+      </w:r>
+      <w:r>
+        <w:tab/>
+      </w:r>
+      <w:r>
+        <w:rPr>
+          <w:rFonts w:hint="eastAsia"/>
+        </w:rPr>
+        <w:t>#</w:t>
+      </w:r>
+    </w:p>
+    <w:p>
+      <w:r>
+        <w:tab/>
+      </w:r>
+      <w:r>
+        <w:tab/>
+      </w:r>
+      <w:r>
+        <w:tab/>
+      </w:r>
+      <w:r>
+        <w:rPr>
+          <w:rFonts w:hint="eastAsia"/>
+        </w:rPr>
+        <w:t>##############################################################</w:t>
+      </w:r>
+    </w:p>
+    <w:p>
       <w:pPr>
         <w:rPr>
           <w:rFonts w:hint="eastAsia"/>
@@ -62,31 +220,895 @@
         <w:tab/>
       </w:r>
       <w:r>
-        <w:t>若未能通过合法性检验</w:t>
-      </w:r>
-      <w:r>
-        <w:rPr>
-          <w:rFonts w:hint="eastAsia"/>
-        </w:rPr>
-        <w:t>，</w:t>
-      </w:r>
-      <w:r>
-        <w:t>则不添加</w:t>
-      </w:r>
-      <w:r>
-        <w:t>cookie</w:t>
-      </w:r>
-      <w:r>
-        <w:t>记录</w:t>
-      </w:r>
-      <w:r>
-        <w:rPr>
-          <w:rFonts w:hint="eastAsia"/>
-        </w:rPr>
-        <w:t>，</w:t>
-      </w:r>
-      <w:r>
-        <w:t>网页重定向为密码验证错误页面</w:t>
+        <w:tab/>
+      </w:r>
+      <w:r>
+        <w:tab/>
+      </w:r>
+      <w:r>
+        <w:rPr>
+          <w:rFonts w:hint="eastAsia"/>
+        </w:rPr>
+        <w:t>#</w:t>
+      </w:r>
+      <w:r>
+        <w:tab/>
+      </w:r>
+      <w:r>
+        <w:tab/>
+      </w:r>
+      <w:r>
+        <w:tab/>
+      </w:r>
+      <w:r>
+        <w:tab/>
+      </w:r>
+      <w:r>
+        <w:tab/>
+      </w:r>
+      <w:r>
+        <w:tab/>
+      </w:r>
+      <w:r>
+        <w:tab/>
+      </w:r>
+      <w:r>
+        <w:tab/>
+      </w:r>
+      <w:r>
+        <w:tab/>
+      </w:r>
+      <w:r>
+        <w:tab/>
+      </w:r>
+      <w:r>
+        <w:rPr>
+          <w:rFonts w:hint="eastAsia"/>
+        </w:rPr>
+        <w:t>#</w:t>
+      </w:r>
+      <w:r>
+        <w:tab/>
+      </w:r>
+      <w:r>
+        <w:tab/>
+      </w:r>
+      <w:r>
+        <w:tab/>
+      </w:r>
+      <w:r>
+        <w:tab/>
+      </w:r>
+      <w:r>
+        <w:tab/>
+      </w:r>
+      <w:r>
+        <w:rPr>
+          <w:rFonts w:hint="eastAsia"/>
+        </w:rPr>
+        <w:t>#</w:t>
+      </w:r>
+    </w:p>
+    <w:p>
+      <w:pPr>
+        <w:rPr>
+          <w:rFonts w:hint="eastAsia"/>
+        </w:rPr>
+      </w:pPr>
+      <w:r>
+        <w:tab/>
+      </w:r>
+      <w:r>
+        <w:tab/>
+      </w:r>
+      <w:r>
+        <w:tab/>
+      </w:r>
+      <w:r>
+        <w:rPr>
+          <w:rFonts w:hint="eastAsia"/>
+        </w:rPr>
+        <w:t>#</w:t>
+      </w:r>
+      <w:r>
+        <w:tab/>
+      </w:r>
+      <w:r>
+        <w:tab/>
+      </w:r>
+      <w:r>
+        <w:tab/>
+      </w:r>
+      <w:r>
+        <w:tab/>
+      </w:r>
+      <w:r>
+        <w:tab/>
+      </w:r>
+      <w:r>
+        <w:tab/>
+      </w:r>
+      <w:r>
+        <w:tab/>
+      </w:r>
+      <w:r>
+        <w:tab/>
+      </w:r>
+      <w:r>
+        <w:tab/>
+      </w:r>
+      <w:r>
+        <w:tab/>
+      </w:r>
+      <w:r>
+        <w:rPr>
+          <w:rFonts w:hint="eastAsia"/>
+        </w:rPr>
+        <w:t>#</w:t>
+      </w:r>
+      <w:r>
+        <w:tab/>
+      </w:r>
+      <w:r>
+        <w:tab/>
+      </w:r>
+      <w:r>
+        <w:tab/>
+      </w:r>
+      <w:r>
+        <w:tab/>
+      </w:r>
+      <w:r>
+        <w:tab/>
+      </w:r>
+      <w:r>
+        <w:rPr>
+          <w:rFonts w:hint="eastAsia"/>
+        </w:rPr>
+        <w:t>#</w:t>
+      </w:r>
+    </w:p>
+    <w:p>
+      <w:pPr>
+        <w:rPr>
+          <w:rFonts w:hint="eastAsia"/>
+        </w:rPr>
+      </w:pPr>
+      <w:r>
+        <w:tab/>
+      </w:r>
+      <w:r>
+        <w:tab/>
+      </w:r>
+      <w:r>
+        <w:tab/>
+      </w:r>
+      <w:r>
+        <w:rPr>
+          <w:rFonts w:hint="eastAsia"/>
+        </w:rPr>
+        <w:t>#</w:t>
+      </w:r>
+      <w:r>
+        <w:tab/>
+      </w:r>
+      <w:r>
+        <w:tab/>
+      </w:r>
+      <w:r>
+        <w:t>课表</w:t>
+      </w:r>
+      <w:r>
+        <w:tab/>
+      </w:r>
+      <w:r>
+        <w:tab/>
+      </w:r>
+      <w:r>
+        <w:tab/>
+      </w:r>
+      <w:r>
+        <w:tab/>
+      </w:r>
+      <w:r>
+        <w:tab/>
+      </w:r>
+      <w:r>
+        <w:tab/>
+      </w:r>
+      <w:r>
+        <w:tab/>
+      </w:r>
+      <w:r>
+        <w:rPr>
+          <w:rFonts w:hint="eastAsia"/>
+        </w:rPr>
+        <w:t>#</w:t>
+      </w:r>
+      <w:r>
+        <w:tab/>
+      </w:r>
+      <w:r>
+        <w:tab/>
+      </w:r>
+      <w:r>
+        <w:tab/>
+      </w:r>
+      <w:r>
+        <w:tab/>
+      </w:r>
+      <w:r>
+        <w:tab/>
+      </w:r>
+      <w:r>
+        <w:rPr>
+          <w:rFonts w:hint="eastAsia"/>
+        </w:rPr>
+        <w:t>#</w:t>
+      </w:r>
+    </w:p>
+    <w:p>
+      <w:r>
+        <w:tab/>
+      </w:r>
+      <w:r>
+        <w:tab/>
+      </w:r>
+      <w:r>
+        <w:tab/>
+      </w:r>
+      <w:r>
+        <w:rPr>
+          <w:rFonts w:hint="eastAsia"/>
+        </w:rPr>
+        <w:t>#</w:t>
+      </w:r>
+      <w:r>
+        <w:tab/>
+      </w:r>
+      <w:r>
+        <w:tab/>
+      </w:r>
+      <w:r>
+        <w:tab/>
+      </w:r>
+      <w:r>
+        <w:tab/>
+      </w:r>
+      <w:r>
+        <w:tab/>
+      </w:r>
+      <w:r>
+        <w:tab/>
+      </w:r>
+      <w:r>
+        <w:tab/>
+      </w:r>
+      <w:r>
+        <w:tab/>
+      </w:r>
+      <w:r>
+        <w:tab/>
+      </w:r>
+      <w:r>
+        <w:tab/>
+      </w:r>
+      <w:r>
+        <w:rPr>
+          <w:rFonts w:hint="eastAsia"/>
+        </w:rPr>
+        <w:t>#</w:t>
+      </w:r>
+      <w:r>
+        <w:tab/>
+      </w:r>
+      <w:r>
+        <w:tab/>
+      </w:r>
+      <w:r>
+        <w:tab/>
+      </w:r>
+      <w:r>
+        <w:tab/>
+      </w:r>
+      <w:r>
+        <w:tab/>
+      </w:r>
+      <w:r>
+        <w:rPr>
+          <w:rFonts w:hint="eastAsia"/>
+        </w:rPr>
+        <w:t>#</w:t>
+      </w:r>
+    </w:p>
+    <w:p>
+      <w:r>
+        <w:tab/>
+      </w:r>
+      <w:r>
+        <w:tab/>
+      </w:r>
+      <w:r>
+        <w:tab/>
+      </w:r>
+      <w:r>
+        <w:rPr>
+          <w:rFonts w:hint="eastAsia"/>
+        </w:rPr>
+        <w:t>#</w:t>
+      </w:r>
+      <w:r>
+        <w:tab/>
+      </w:r>
+      <w:r>
+        <w:tab/>
+      </w:r>
+      <w:r>
+        <w:tab/>
+      </w:r>
+      <w:r>
+        <w:tab/>
+      </w:r>
+      <w:r>
+        <w:tab/>
+      </w:r>
+      <w:r>
+        <w:tab/>
+      </w:r>
+      <w:r>
+        <w:tab/>
+      </w:r>
+      <w:r>
+        <w:tab/>
+      </w:r>
+      <w:r>
+        <w:tab/>
+      </w:r>
+      <w:r>
+        <w:tab/>
+      </w:r>
+      <w:r>
+        <w:rPr>
+          <w:rFonts w:hint="eastAsia"/>
+        </w:rPr>
+        <w:t>#</w:t>
+      </w:r>
+      <w:r>
+        <w:tab/>
+      </w:r>
+      <w:r>
+        <w:tab/>
+      </w:r>
+      <w:r>
+        <w:tab/>
+      </w:r>
+      <w:r>
+        <w:tab/>
+      </w:r>
+      <w:r>
+        <w:tab/>
+      </w:r>
+      <w:r>
+        <w:rPr>
+          <w:rFonts w:hint="eastAsia"/>
+        </w:rPr>
+        <w:t>#</w:t>
+      </w:r>
+    </w:p>
+    <w:p>
+      <w:r>
+        <w:tab/>
+      </w:r>
+      <w:r>
+        <w:tab/>
+      </w:r>
+      <w:r>
+        <w:tab/>
+      </w:r>
+      <w:r>
+        <w:rPr>
+          <w:rFonts w:hint="eastAsia"/>
+        </w:rPr>
+        <w:t>#########################################</w:t>
+      </w:r>
+      <w:r>
+        <w:t>即时消息</w:t>
+      </w:r>
+      <w:r>
+        <w:tab/>
+      </w:r>
+      <w:r>
+        <w:tab/>
+      </w:r>
+      <w:r>
+        <w:tab/>
+      </w:r>
+      <w:r>
+        <w:rPr>
+          <w:rFonts w:hint="eastAsia"/>
+        </w:rPr>
+        <w:t>#</w:t>
+      </w:r>
+    </w:p>
+    <w:p>
+      <w:r>
+        <w:tab/>
+      </w:r>
+      <w:r>
+        <w:tab/>
+      </w:r>
+      <w:r>
+        <w:tab/>
+      </w:r>
+      <w:r>
+        <w:rPr>
+          <w:rFonts w:hint="eastAsia"/>
+        </w:rPr>
+        <w:t>#</w:t>
+      </w:r>
+      <w:r>
+        <w:tab/>
+      </w:r>
+      <w:r>
+        <w:tab/>
+      </w:r>
+      <w:r>
+        <w:tab/>
+      </w:r>
+      <w:r>
+        <w:tab/>
+      </w:r>
+      <w:r>
+        <w:tab/>
+      </w:r>
+      <w:r>
+        <w:tab/>
+      </w:r>
+      <w:r>
+        <w:tab/>
+      </w:r>
+      <w:r>
+        <w:tab/>
+      </w:r>
+      <w:r>
+        <w:tab/>
+      </w:r>
+      <w:r>
+        <w:tab/>
+      </w:r>
+      <w:r>
+        <w:rPr>
+          <w:rFonts w:hint="eastAsia"/>
+        </w:rPr>
+        <w:t>#</w:t>
+      </w:r>
+      <w:r>
+        <w:tab/>
+      </w:r>
+      <w:r>
+        <w:tab/>
+      </w:r>
+      <w:r>
+        <w:tab/>
+      </w:r>
+      <w:r>
+        <w:tab/>
+      </w:r>
+      <w:r>
+        <w:tab/>
+      </w:r>
+      <w:r>
+        <w:rPr>
+          <w:rFonts w:hint="eastAsia"/>
+        </w:rPr>
+        <w:t>#</w:t>
+      </w:r>
+    </w:p>
+    <w:p>
+      <w:r>
+        <w:tab/>
+      </w:r>
+      <w:r>
+        <w:tab/>
+      </w:r>
+      <w:r>
+        <w:tab/>
+      </w:r>
+      <w:r>
+        <w:rPr>
+          <w:rFonts w:hint="eastAsia"/>
+        </w:rPr>
+        <w:t>#</w:t>
+      </w:r>
+      <w:r>
+        <w:tab/>
+      </w:r>
+      <w:r>
+        <w:tab/>
+      </w:r>
+      <w:r>
+        <w:tab/>
+      </w:r>
+      <w:r>
+        <w:tab/>
+      </w:r>
+      <w:r>
+        <w:tab/>
+      </w:r>
+      <w:r>
+        <w:tab/>
+      </w:r>
+      <w:r>
+        <w:tab/>
+      </w:r>
+      <w:r>
+        <w:tab/>
+      </w:r>
+      <w:r>
+        <w:tab/>
+      </w:r>
+      <w:r>
+        <w:tab/>
+      </w:r>
+      <w:r>
+        <w:rPr>
+          <w:rFonts w:hint="eastAsia"/>
+        </w:rPr>
+        <w:t>#</w:t>
+      </w:r>
+      <w:r>
+        <w:tab/>
+      </w:r>
+      <w:r>
+        <w:tab/>
+      </w:r>
+      <w:r>
+        <w:tab/>
+      </w:r>
+      <w:r>
+        <w:tab/>
+      </w:r>
+      <w:r>
+        <w:tab/>
+      </w:r>
+      <w:r>
+        <w:rPr>
+          <w:rFonts w:hint="eastAsia"/>
+        </w:rPr>
+        <w:t>#</w:t>
+      </w:r>
+    </w:p>
+    <w:p>
+      <w:r>
+        <w:tab/>
+      </w:r>
+      <w:r>
+        <w:tab/>
+      </w:r>
+      <w:r>
+        <w:tab/>
+      </w:r>
+      <w:r>
+        <w:rPr>
+          <w:rFonts w:hint="eastAsia"/>
+        </w:rPr>
+        <w:t>#</w:t>
+      </w:r>
+      <w:r>
+        <w:tab/>
+      </w:r>
+      <w:r>
+        <w:tab/>
+      </w:r>
+      <w:r>
+        <w:t>课程时间时间轴</w:t>
+      </w:r>
+      <w:r>
+        <w:tab/>
+      </w:r>
+      <w:r>
+        <w:tab/>
+      </w:r>
+      <w:r>
+        <w:tab/>
+      </w:r>
+      <w:r>
+        <w:tab/>
+      </w:r>
+      <w:r>
+        <w:tab/>
+      </w:r>
+      <w:r>
+        <w:rPr>
+          <w:rFonts w:hint="eastAsia"/>
+        </w:rPr>
+        <w:t>#</w:t>
+      </w:r>
+      <w:r>
+        <w:tab/>
+      </w:r>
+      <w:r>
+        <w:tab/>
+      </w:r>
+      <w:r>
+        <w:tab/>
+      </w:r>
+      <w:r>
+        <w:tab/>
+      </w:r>
+      <w:r>
+        <w:tab/>
+      </w:r>
+      <w:r>
+        <w:rPr>
+          <w:rFonts w:hint="eastAsia"/>
+        </w:rPr>
+        <w:t>#</w:t>
+      </w:r>
+    </w:p>
+    <w:p>
+      <w:r>
+        <w:tab/>
+      </w:r>
+      <w:r>
+        <w:tab/>
+      </w:r>
+      <w:r>
+        <w:tab/>
+      </w:r>
+      <w:r>
+        <w:rPr>
+          <w:rFonts w:hint="eastAsia"/>
+        </w:rPr>
+        <w:t>#</w:t>
+      </w:r>
+      <w:r>
+        <w:tab/>
+      </w:r>
+      <w:r>
+        <w:tab/>
+      </w:r>
+      <w:r>
+        <w:tab/>
+      </w:r>
+      <w:r>
+        <w:tab/>
+      </w:r>
+      <w:r>
+        <w:tab/>
+      </w:r>
+      <w:r>
+        <w:tab/>
+      </w:r>
+      <w:r>
+        <w:tab/>
+      </w:r>
+      <w:r>
+        <w:tab/>
+      </w:r>
+      <w:r>
+        <w:tab/>
+      </w:r>
+      <w:r>
+        <w:tab/>
+      </w:r>
+      <w:r>
+        <w:rPr>
+          <w:rFonts w:hint="eastAsia"/>
+        </w:rPr>
+        <w:t>#</w:t>
+      </w:r>
+      <w:r>
+        <w:tab/>
+      </w:r>
+      <w:r>
+        <w:tab/>
+      </w:r>
+      <w:r>
+        <w:tab/>
+      </w:r>
+      <w:r>
+        <w:tab/>
+      </w:r>
+      <w:r>
+        <w:tab/>
+        <w:t>#</w:t>
+      </w:r>
+    </w:p>
+    <w:p>
+      <w:r>
+        <w:tab/>
+      </w:r>
+      <w:r>
+        <w:tab/>
+      </w:r>
+      <w:r>
+        <w:tab/>
+      </w:r>
+      <w:r>
+        <w:rPr>
+          <w:rFonts w:hint="eastAsia"/>
+        </w:rPr>
+        <w:t>#</w:t>
+      </w:r>
+      <w:r>
+        <w:tab/>
+      </w:r>
+      <w:r>
+        <w:tab/>
+      </w:r>
+      <w:r>
+        <w:tab/>
+      </w:r>
+      <w:r>
+        <w:tab/>
+      </w:r>
+      <w:r>
+        <w:tab/>
+      </w:r>
+      <w:r>
+        <w:tab/>
+      </w:r>
+      <w:r>
+        <w:tab/>
+      </w:r>
+      <w:r>
+        <w:tab/>
+      </w:r>
+      <w:r>
+        <w:tab/>
+      </w:r>
+      <w:r>
+        <w:tab/>
+      </w:r>
+      <w:r>
+        <w:rPr>
+          <w:rFonts w:hint="eastAsia"/>
+        </w:rPr>
+        <w:t>#</w:t>
+      </w:r>
+      <w:r>
+        <w:tab/>
+      </w:r>
+      <w:r>
+        <w:tab/>
+      </w:r>
+      <w:r>
+        <w:tab/>
+      </w:r>
+      <w:r>
+        <w:tab/>
+      </w:r>
+      <w:r>
+        <w:tab/>
+        <w:t>#</w:t>
+      </w:r>
+    </w:p>
+    <w:p>
+      <w:r>
+        <w:tab/>
+      </w:r>
+      <w:r>
+        <w:tab/>
+      </w:r>
+      <w:r>
+        <w:tab/>
+      </w:r>
+      <w:r>
+        <w:rPr>
+          <w:rFonts w:hint="eastAsia"/>
+        </w:rPr>
+        <w:t>#</w:t>
+      </w:r>
+      <w:r>
+        <w:tab/>
+      </w:r>
+      <w:r>
+        <w:tab/>
+      </w:r>
+      <w:r>
+        <w:tab/>
+      </w:r>
+      <w:r>
+        <w:tab/>
+      </w:r>
+      <w:r>
+        <w:tab/>
+        <w:t xml:space="preserve">                    </w:t>
+      </w:r>
+      <w:r>
+        <w:rPr>
+          <w:rFonts w:hint="eastAsia"/>
+        </w:rPr>
+        <w:t>#</w:t>
+      </w:r>
+      <w:r>
+        <w:tab/>
+      </w:r>
+      <w:r>
+        <w:tab/>
+      </w:r>
+      <w:r>
+        <w:tab/>
+      </w:r>
+      <w:r>
+        <w:tab/>
+      </w:r>
+      <w:r>
+        <w:tab/>
+        <w:t>#</w:t>
+      </w:r>
+    </w:p>
+    <w:p>
+      <w:pPr>
+        <w:rPr>
+          <w:rFonts w:hint="eastAsia"/>
+        </w:rPr>
+      </w:pPr>
+      <w:r>
+        <w:tab/>
+      </w:r>
+      <w:r>
+        <w:tab/>
+      </w:r>
+      <w:r>
+        <w:tab/>
+      </w:r>
+      <w:r>
+        <w:rPr>
+          <w:rFonts w:hint="eastAsia"/>
+        </w:rPr>
+        <w:t>###############################################################</w:t>
+      </w:r>
+    </w:p>
+    <w:p>
+      <w:pPr>
+        <w:rPr>
+          <w:rFonts w:hint="eastAsia"/>
+        </w:rPr>
+      </w:pPr>
+    </w:p>
+    <w:p/>
+    <w:p/>
+    <w:p/>
+    <w:p/>
+    <w:p/>
+    <w:p/>
+    <w:p>
+      <w:r>
+        <w:tab/>
+      </w:r>
+      <w:r>
+        <w:tab/>
+      </w:r>
+      <w:r>
+        <w:rPr>
+          <w:rFonts w:hint="eastAsia"/>
+        </w:rPr>
+        <w:t>（</w:t>
+      </w:r>
+      <w:r>
+        <w:t>系统主模块</w:t>
+      </w:r>
+      <w:r>
+        <w:rPr>
+          <w:rFonts w:hint="eastAsia"/>
+        </w:rPr>
+        <w:t>：</w:t>
+      </w:r>
+    </w:p>
+    <w:p>
+      <w:r>
+        <w:tab/>
+      </w:r>
+      <w:r>
+        <w:tab/>
+      </w:r>
+      <w:r>
+        <w:tab/>
+      </w:r>
+      <w:r>
+        <w:t>课程列表</w:t>
       </w:r>
       <w:r>
         <w:rPr>
@@ -95,25 +1117,86 @@
         <w:t>；</w:t>
       </w:r>
     </w:p>
+    <w:p>
+      <w:r>
+        <w:tab/>
+      </w:r>
+      <w:r>
+        <w:tab/>
+      </w:r>
+      <w:r>
+        <w:tab/>
+      </w:r>
+      <w:r>
+        <w:t>文件上传下载</w:t>
+      </w:r>
+      <w:r>
+        <w:rPr>
+          <w:rFonts w:hint="eastAsia"/>
+        </w:rPr>
+        <w:t>；</w:t>
+      </w:r>
+    </w:p>
+    <w:p>
+      <w:r>
+        <w:tab/>
+      </w:r>
+      <w:r>
+        <w:tab/>
+      </w:r>
+      <w:r>
+        <w:tab/>
+      </w:r>
+      <w:r>
+        <w:t>作业提交</w:t>
+      </w:r>
+      <w:r>
+        <w:rPr>
+          <w:rFonts w:hint="eastAsia"/>
+        </w:rPr>
+        <w:t>；</w:t>
+      </w:r>
+    </w:p>
+    <w:p>
+      <w:r>
+        <w:tab/>
+      </w:r>
+      <w:r>
+        <w:tab/>
+      </w:r>
+      <w:r>
+        <w:tab/>
+      </w:r>
+      <w:r>
+        <w:t>消息查看</w:t>
+      </w:r>
+      <w:r>
+        <w:rPr>
+          <w:rFonts w:hint="eastAsia"/>
+        </w:rPr>
+        <w:t>；）</w:t>
+      </w:r>
+    </w:p>
     <w:p/>
-    <w:p>
-      <w:r>
-        <w:rPr>
-          <w:rFonts w:hint="eastAsia"/>
-        </w:rPr>
-        <w:t>2.</w:t>
-      </w:r>
-      <w:r>
-        <w:rPr>
-          <w:rFonts w:hint="eastAsia"/>
-        </w:rPr>
-        <w:tab/>
-      </w:r>
-      <w:r>
-        <w:rPr>
-          <w:rFonts w:hint="eastAsia"/>
-        </w:rPr>
-        <w:t>合法登录之后主界面的显示内容：</w:t>
+    <w:p/>
+    <w:p>
+      <w:r>
+        <w:rPr>
+          <w:rFonts w:hint="eastAsia"/>
+        </w:rPr>
+        <w:t>3.</w:t>
+      </w:r>
+      <w:r>
+        <w:rPr>
+          <w:rFonts w:hint="eastAsia"/>
+        </w:rPr>
+        <w:t>后台管理</w:t>
+      </w:r>
+      <w:r>
+        <w:rPr>
+          <w:rFonts w:hint="eastAsia"/>
+        </w:rPr>
+        <w:t>：</w:t>
       </w:r>
     </w:p>
     <w:p>
@@ -124,143 +1207,22 @@
       </w:pPr>
       <w:r>
         <w:tab/>
-      </w:r>
-      <w:r>
-        <w:tab/>
-      </w:r>
-      <w:r>
-        <w:tab/>
-      </w:r>
-      <w:r>
-        <w:t>课程列表及消息通知</w:t>
-      </w:r>
-      <w:r>
-        <w:rPr>
-          <w:rFonts w:hint="eastAsia"/>
-        </w:rPr>
-        <w:t>提示</w:t>
-      </w:r>
-    </w:p>
-    <w:p>
-      <w:r>
-        <w:tab/>
-      </w:r>
-      <w:r>
-        <w:tab/>
-      </w:r>
-      <w:r>
-        <w:rPr>
-          <w:rFonts w:hint="eastAsia"/>
-        </w:rPr>
-        <w:t>（</w:t>
-      </w:r>
-      <w:r>
-        <w:t>系统主模块</w:t>
-      </w:r>
-      <w:r>
-        <w:rPr>
-          <w:rFonts w:hint="eastAsia"/>
-        </w:rPr>
-        <w:t>：</w:t>
-      </w:r>
-    </w:p>
-    <w:p>
-      <w:r>
-        <w:tab/>
-      </w:r>
-      <w:r>
-        <w:tab/>
-      </w:r>
-      <w:r>
-        <w:tab/>
-      </w:r>
-      <w:r>
-        <w:t>课程列表</w:t>
-      </w:r>
-      <w:r>
-        <w:rPr>
-          <w:rFonts w:hint="eastAsia"/>
-        </w:rPr>
-        <w:t>；</w:t>
-      </w:r>
-    </w:p>
-    <w:p>
-      <w:r>
-        <w:tab/>
-      </w:r>
-      <w:r>
-        <w:tab/>
-      </w:r>
-      <w:r>
-        <w:tab/>
-      </w:r>
-      <w:r>
-        <w:t>文件上传下载</w:t>
-      </w:r>
-      <w:r>
-        <w:rPr>
-          <w:rFonts w:hint="eastAsia"/>
-        </w:rPr>
-        <w:t>；</w:t>
-      </w:r>
-    </w:p>
-    <w:p>
-      <w:r>
-        <w:tab/>
-      </w:r>
-      <w:r>
-        <w:tab/>
-      </w:r>
-      <w:r>
-        <w:tab/>
-      </w:r>
-      <w:r>
-        <w:t>作业提交</w:t>
-      </w:r>
-      <w:r>
-        <w:rPr>
-          <w:rFonts w:hint="eastAsia"/>
-        </w:rPr>
-        <w:t>；</w:t>
-      </w:r>
-    </w:p>
-    <w:p>
-      <w:r>
-        <w:tab/>
-      </w:r>
-      <w:r>
-        <w:tab/>
-      </w:r>
-      <w:r>
-        <w:tab/>
-      </w:r>
-      <w:r>
-        <w:t>消息查看</w:t>
-      </w:r>
-      <w:r>
-        <w:rPr>
-          <w:rFonts w:hint="eastAsia"/>
-        </w:rPr>
-        <w:t>；）</w:t>
+        <w:t>1</w:t>
+      </w:r>
+      <w:r>
+        <w:rPr>
+          <w:rFonts w:hint="eastAsia"/>
+        </w:rPr>
+        <w:t>.</w:t>
+      </w:r>
+      <w:r>
+        <w:rPr>
+          <w:rFonts w:hint="eastAsia"/>
+        </w:rPr>
+        <w:t>添加，修改，删除账号</w:t>
       </w:r>
       <w:bookmarkStart w:id="0" w:name="_GoBack"/>
       <w:bookmarkEnd w:id="0"/>
-    </w:p>
-    <w:p>
-      <w:pPr>
-        <w:rPr>
-          <w:rFonts w:hint="eastAsia"/>
-        </w:rPr>
-      </w:pPr>
-      <w:r>
-        <w:tab/>
-      </w:r>
-      <w:r>
-        <w:tab/>
-      </w:r>
-      <w:r>
-        <w:tab/>
-      </w:r>
     </w:p>
     <w:sectPr>
       <w:pgSz w:w="11906" w:h="16838"/>
